--- a/Documentatie_Proiect_Regine.docx
+++ b/Documentatie_Proiect_Regine.docx
@@ -1,6 +1,6 @@
 
 <file path=word/document.xml><?xml version="1.0" encoding="utf-8"?>
-<w:document xmlns:wpc="http://schemas.microsoft.com/office/word/2010/wordprocessingCanvas" xmlns:cx="http://schemas.microsoft.com/office/drawing/2014/chartex" xmlns:cx1="http://schemas.microsoft.com/office/drawing/2015/9/8/chartex" xmlns:cx2="http://schemas.microsoft.com/office/drawing/2015/10/21/chartex" xmlns:cx3="http://schemas.microsoft.com/office/drawing/2016/5/9/chartex" xmlns:cx4="http://schemas.microsoft.com/office/drawing/2016/5/10/chartex" xmlns:cx5="http://schemas.microsoft.com/office/drawing/2016/5/11/chartex" xmlns:cx6="http://schemas.microsoft.com/office/drawing/2016/5/12/chartex" xmlns:cx7="http://schemas.microsoft.com/office/drawing/2016/5/13/chartex" xmlns:cx8="http://schemas.microsoft.com/office/drawing/2016/5/14/chartex" xmlns:mc="http://schemas.openxmlformats.org/markup-compatibility/2006" xmlns:aink="http://schemas.microsoft.com/office/drawing/2016/ink" xmlns:am3d="http://schemas.microsoft.com/office/drawing/2017/model3d" xmlns:o="urn:schemas-microsoft-com:office:office" xmlns:r="http://schemas.openxmlformats.org/officeDocument/2006/relationships" xmlns:m="http://schemas.openxmlformats.org/officeDocument/2006/math" xmlns:v="urn:schemas-microsoft-com:vml" xmlns:wp14="http://schemas.microsoft.com/office/word/2010/wordprocessingDrawing" xmlns:wp="http://schemas.openxmlformats.org/drawingml/2006/wordprocessingDrawing" xmlns:w10="urn:schemas-microsoft-com:office:word" xmlns:w="http://schemas.openxmlformats.org/wordprocessingml/2006/main" xmlns:w14="http://schemas.microsoft.com/office/word/2010/wordml" xmlns:w15="http://schemas.microsoft.com/office/word/2012/wordml" xmlns:w16cex="http://schemas.microsoft.com/office/word/2018/wordml/cex" xmlns:w16cid="http://schemas.microsoft.com/office/word/2016/wordml/cid" xmlns:w16="http://schemas.microsoft.com/office/word/2018/wordml" xmlns:w16sdtdh="http://schemas.microsoft.com/office/word/2020/wordml/sdtdatahash" xmlns:w16se="http://schemas.microsoft.com/office/word/2015/wordml/symex" xmlns:wpg="http://schemas.microsoft.com/office/word/2010/wordprocessingGroup" xmlns:wpi="http://schemas.microsoft.com/office/word/2010/wordprocessingInk" xmlns:wne="http://schemas.microsoft.com/office/word/2006/wordml" xmlns:wps="http://schemas.microsoft.com/office/word/2010/wordprocessingShape" mc:Ignorable="w14 w15 w16se w16cid w16 w16cex w16sdtdh wp14">
+<w:document xmlns:wpc="http://schemas.microsoft.com/office/word/2010/wordprocessingCanvas" xmlns:cx="http://schemas.microsoft.com/office/drawing/2014/chartex" xmlns:cx1="http://schemas.microsoft.com/office/drawing/2015/9/8/chartex" xmlns:mc="http://schemas.openxmlformats.org/markup-compatibility/2006" xmlns:o="urn:schemas-microsoft-com:office:office" xmlns:r="http://schemas.openxmlformats.org/officeDocument/2006/relationships" xmlns:m="http://schemas.openxmlformats.org/officeDocument/2006/math" xmlns:v="urn:schemas-microsoft-com:vml" xmlns:wp14="http://schemas.microsoft.com/office/word/2010/wordprocessingDrawing" xmlns:wp="http://schemas.openxmlformats.org/drawingml/2006/wordprocessingDrawing" xmlns:w10="urn:schemas-microsoft-com:office:word" xmlns:w="http://schemas.openxmlformats.org/wordprocessingml/2006/main" xmlns:w14="http://schemas.microsoft.com/office/word/2010/wordml" xmlns:w15="http://schemas.microsoft.com/office/word/2012/wordml" xmlns:w16se="http://schemas.microsoft.com/office/word/2015/wordml/symex" xmlns:wpg="http://schemas.microsoft.com/office/word/2010/wordprocessingGroup" xmlns:wpi="http://schemas.microsoft.com/office/word/2010/wordprocessingInk" xmlns:wne="http://schemas.microsoft.com/office/word/2006/wordml" xmlns:wps="http://schemas.microsoft.com/office/word/2010/wordprocessingShape" mc:Ignorable="w14 w15 w16se wp14">
   <w:body>
     <w:p>
       <w:pPr>
@@ -12,7 +12,6 @@
           <w:szCs w:val="40"/>
         </w:rPr>
       </w:pPr>
-      <w:proofErr w:type="spellStart"/>
       <w:r>
         <w:rPr>
           <w:b/>
@@ -20,19 +19,439 @@
           <w:sz w:val="40"/>
           <w:szCs w:val="40"/>
         </w:rPr>
-        <w:t>Documentatie</w:t>
-      </w:r>
-      <w:proofErr w:type="spellEnd"/>
-      <w:r>
+        <w:t>PROIECT SINCRETIC 1- METODE AVASANTE DE PROGRAMARE</w:t>
+      </w:r>
+    </w:p>
+    <w:p>
+      <w:pPr>
+        <w:rPr>
+          <w:rStyle w:val="markedcontent"/>
+          <w:rFonts w:ascii="Arial" w:hAnsi="Arial" w:cs="Arial"/>
+          <w:sz w:val="28"/>
+          <w:szCs w:val="28"/>
+        </w:rPr>
+      </w:pPr>
+    </w:p>
+    <w:p>
+      <w:pPr>
+        <w:rPr>
+          <w:rStyle w:val="markedcontent"/>
+          <w:rFonts w:ascii="Arial" w:hAnsi="Arial" w:cs="Arial"/>
+          <w:sz w:val="28"/>
+          <w:szCs w:val="28"/>
+        </w:rPr>
+      </w:pPr>
+    </w:p>
+    <w:p>
+      <w:pPr>
+        <w:rPr>
+          <w:rStyle w:val="markedcontent"/>
+          <w:rFonts w:ascii="Arial" w:hAnsi="Arial" w:cs="Arial"/>
+          <w:sz w:val="28"/>
+          <w:szCs w:val="28"/>
+        </w:rPr>
+      </w:pPr>
+    </w:p>
+    <w:p>
+      <w:pPr>
+        <w:rPr>
+          <w:rStyle w:val="markedcontent"/>
+          <w:rFonts w:ascii="Arial" w:hAnsi="Arial" w:cs="Arial"/>
+          <w:sz w:val="28"/>
+          <w:szCs w:val="28"/>
+        </w:rPr>
+      </w:pPr>
+    </w:p>
+    <w:p>
+      <w:pPr>
+        <w:rPr>
+          <w:rStyle w:val="markedcontent"/>
+          <w:rFonts w:ascii="Arial" w:hAnsi="Arial" w:cs="Arial"/>
+          <w:sz w:val="28"/>
+          <w:szCs w:val="28"/>
+        </w:rPr>
+      </w:pPr>
+    </w:p>
+    <w:p>
+      <w:pPr>
+        <w:jc w:val="center"/>
+        <w:rPr>
+          <w:rStyle w:val="markedcontent"/>
+          <w:rFonts w:ascii="Arial" w:hAnsi="Arial" w:cs="Arial"/>
+          <w:sz w:val="40"/>
+          <w:szCs w:val="40"/>
+        </w:rPr>
+      </w:pPr>
+      <w:proofErr w:type="spellStart"/>
+      <w:r>
+        <w:rPr>
+          <w:rStyle w:val="markedcontent"/>
+          <w:rFonts w:ascii="Arial" w:hAnsi="Arial" w:cs="Arial"/>
+          <w:sz w:val="40"/>
+          <w:szCs w:val="40"/>
+        </w:rPr>
+        <w:t>Problema</w:t>
+      </w:r>
+      <w:proofErr w:type="spellEnd"/>
+      <w:r>
+        <w:rPr>
+          <w:rStyle w:val="markedcontent"/>
+          <w:rFonts w:ascii="Arial" w:hAnsi="Arial" w:cs="Arial"/>
+          <w:sz w:val="40"/>
+          <w:szCs w:val="40"/>
+        </w:rPr>
+        <w:t xml:space="preserve"> </w:t>
+      </w:r>
+      <w:proofErr w:type="spellStart"/>
+      <w:r>
+        <w:rPr>
+          <w:rStyle w:val="markedcontent"/>
+          <w:rFonts w:ascii="Arial" w:hAnsi="Arial" w:cs="Arial"/>
+          <w:sz w:val="40"/>
+          <w:szCs w:val="40"/>
+        </w:rPr>
+        <w:t>celor</w:t>
+      </w:r>
+      <w:proofErr w:type="spellEnd"/>
+      <w:r>
+        <w:rPr>
+          <w:rStyle w:val="markedcontent"/>
+          <w:rFonts w:ascii="Arial" w:hAnsi="Arial" w:cs="Arial"/>
+          <w:sz w:val="40"/>
+          <w:szCs w:val="40"/>
+        </w:rPr>
+        <w:t xml:space="preserve"> 8 </w:t>
+      </w:r>
+      <w:proofErr w:type="spellStart"/>
+      <w:r>
+        <w:rPr>
+          <w:rStyle w:val="markedcontent"/>
+          <w:rFonts w:ascii="Arial" w:hAnsi="Arial" w:cs="Arial"/>
+          <w:sz w:val="40"/>
+          <w:szCs w:val="40"/>
+        </w:rPr>
+        <w:t>regine</w:t>
+      </w:r>
+      <w:proofErr w:type="spellEnd"/>
+    </w:p>
+    <w:p>
+      <w:pPr>
+        <w:jc w:val="center"/>
+        <w:rPr>
+          <w:rStyle w:val="markedcontent"/>
+          <w:rFonts w:ascii="Arial" w:hAnsi="Arial" w:cs="Arial"/>
+          <w:sz w:val="28"/>
+          <w:szCs w:val="28"/>
+        </w:rPr>
+      </w:pPr>
+    </w:p>
+    <w:p>
+      <w:pPr>
+        <w:jc w:val="center"/>
+        <w:rPr>
+          <w:rStyle w:val="markedcontent"/>
+          <w:rFonts w:ascii="Arial" w:hAnsi="Arial" w:cs="Arial"/>
+          <w:sz w:val="28"/>
+          <w:szCs w:val="28"/>
+        </w:rPr>
+      </w:pPr>
+    </w:p>
+    <w:p>
+      <w:pPr>
+        <w:jc w:val="center"/>
+        <w:rPr>
+          <w:rStyle w:val="markedcontent"/>
+          <w:rFonts w:ascii="Arial" w:hAnsi="Arial" w:cs="Arial"/>
+          <w:sz w:val="28"/>
+          <w:szCs w:val="28"/>
+        </w:rPr>
+      </w:pPr>
+    </w:p>
+    <w:p>
+      <w:pPr>
+        <w:jc w:val="center"/>
+        <w:rPr>
+          <w:rStyle w:val="markedcontent"/>
+          <w:rFonts w:ascii="Arial" w:hAnsi="Arial" w:cs="Arial"/>
+          <w:sz w:val="28"/>
+          <w:szCs w:val="28"/>
+        </w:rPr>
+      </w:pPr>
+    </w:p>
+    <w:p>
+      <w:pPr>
+        <w:jc w:val="center"/>
         <w:rPr>
           <w:b/>
           <w:bCs/>
           <w:sz w:val="40"/>
           <w:szCs w:val="40"/>
         </w:rPr>
-        <w:t xml:space="preserve"> </w:t>
-      </w:r>
-      <w:proofErr w:type="spellStart"/>
+      </w:pPr>
+    </w:p>
+    <w:p/>
+    <w:p/>
+    <w:p>
+      <w:pPr>
+        <w:rPr>
+          <w:rFonts w:ascii="Arial" w:hAnsi="Arial" w:cs="Arial"/>
+          <w:sz w:val="28"/>
+          <w:szCs w:val="28"/>
+        </w:rPr>
+      </w:pPr>
+      <w:proofErr w:type="spellStart"/>
+      <w:r>
+        <w:rPr>
+          <w:rFonts w:ascii="Arial" w:hAnsi="Arial" w:cs="Arial"/>
+          <w:sz w:val="28"/>
+          <w:szCs w:val="28"/>
+        </w:rPr>
+        <w:t>Profesor</w:t>
+      </w:r>
+      <w:proofErr w:type="spellEnd"/>
+      <w:r>
+        <w:rPr>
+          <w:rFonts w:ascii="Arial" w:hAnsi="Arial" w:cs="Arial"/>
+          <w:sz w:val="28"/>
+          <w:szCs w:val="28"/>
+        </w:rPr>
+        <w:t xml:space="preserve"> </w:t>
+      </w:r>
+      <w:proofErr w:type="spellStart"/>
+      <w:r>
+        <w:rPr>
+          <w:rFonts w:ascii="Arial" w:hAnsi="Arial" w:cs="Arial"/>
+          <w:sz w:val="28"/>
+          <w:szCs w:val="28"/>
+        </w:rPr>
+        <w:t>coordonator</w:t>
+      </w:r>
+      <w:proofErr w:type="spellEnd"/>
+      <w:r>
+        <w:rPr>
+          <w:rFonts w:ascii="Arial" w:hAnsi="Arial" w:cs="Arial"/>
+          <w:sz w:val="28"/>
+          <w:szCs w:val="28"/>
+        </w:rPr>
+        <w:t xml:space="preserve">: </w:t>
+      </w:r>
+    </w:p>
+    <w:p>
+      <w:pPr>
+        <w:rPr>
+          <w:rFonts w:ascii="Arial" w:hAnsi="Arial" w:cs="Arial"/>
+          <w:sz w:val="28"/>
+          <w:szCs w:val="28"/>
+        </w:rPr>
+      </w:pPr>
+      <w:proofErr w:type="spellStart"/>
+      <w:r>
+        <w:rPr>
+          <w:rStyle w:val="markedcontent"/>
+          <w:rFonts w:ascii="Arial" w:hAnsi="Arial" w:cs="Arial"/>
+          <w:sz w:val="28"/>
+          <w:szCs w:val="28"/>
+        </w:rPr>
+        <w:t>ș.l</w:t>
+      </w:r>
+      <w:proofErr w:type="spellEnd"/>
+      <w:r>
+        <w:rPr>
+          <w:rStyle w:val="markedcontent"/>
+          <w:rFonts w:ascii="Arial" w:hAnsi="Arial" w:cs="Arial"/>
+          <w:sz w:val="28"/>
+          <w:szCs w:val="28"/>
+        </w:rPr>
+        <w:t xml:space="preserve">. dr. </w:t>
+      </w:r>
+      <w:proofErr w:type="spellStart"/>
+      <w:r>
+        <w:rPr>
+          <w:rStyle w:val="markedcontent"/>
+          <w:rFonts w:ascii="Arial" w:hAnsi="Arial" w:cs="Arial"/>
+          <w:sz w:val="28"/>
+          <w:szCs w:val="28"/>
+        </w:rPr>
+        <w:t>ing</w:t>
+      </w:r>
+      <w:proofErr w:type="spellEnd"/>
+      <w:r>
+        <w:rPr>
+          <w:rStyle w:val="markedcontent"/>
+          <w:rFonts w:ascii="Arial" w:hAnsi="Arial" w:cs="Arial"/>
+          <w:sz w:val="28"/>
+          <w:szCs w:val="28"/>
+        </w:rPr>
+        <w:t xml:space="preserve">. </w:t>
+      </w:r>
+      <w:proofErr w:type="spellStart"/>
+      <w:r>
+        <w:rPr>
+          <w:rStyle w:val="markedcontent"/>
+          <w:rFonts w:ascii="Arial" w:hAnsi="Arial" w:cs="Arial"/>
+          <w:sz w:val="28"/>
+          <w:szCs w:val="28"/>
+        </w:rPr>
+        <w:t>Valer</w:t>
+      </w:r>
+      <w:proofErr w:type="spellEnd"/>
+      <w:r>
+        <w:rPr>
+          <w:rStyle w:val="markedcontent"/>
+          <w:rFonts w:ascii="Arial" w:hAnsi="Arial" w:cs="Arial"/>
+          <w:sz w:val="28"/>
+          <w:szCs w:val="28"/>
+        </w:rPr>
+        <w:t xml:space="preserve"> </w:t>
+      </w:r>
+      <w:proofErr w:type="spellStart"/>
+      <w:r>
+        <w:rPr>
+          <w:rStyle w:val="markedcontent"/>
+          <w:rFonts w:ascii="Arial" w:hAnsi="Arial" w:cs="Arial"/>
+          <w:sz w:val="28"/>
+          <w:szCs w:val="28"/>
+        </w:rPr>
+        <w:t>Bocan</w:t>
+      </w:r>
+      <w:proofErr w:type="spellEnd"/>
+    </w:p>
+    <w:p>
+      <w:pPr>
+        <w:rPr>
+          <w:rFonts w:ascii="Arial" w:hAnsi="Arial" w:cs="Arial"/>
+          <w:sz w:val="28"/>
+          <w:szCs w:val="28"/>
+        </w:rPr>
+      </w:pPr>
+    </w:p>
+    <w:p>
+      <w:pPr>
+        <w:rPr>
+          <w:rFonts w:ascii="Arial" w:hAnsi="Arial" w:cs="Arial"/>
+          <w:sz w:val="28"/>
+          <w:szCs w:val="28"/>
+        </w:rPr>
+      </w:pPr>
+    </w:p>
+    <w:p>
+      <w:pPr>
+        <w:rPr>
+          <w:rFonts w:ascii="Arial" w:hAnsi="Arial" w:cs="Arial"/>
+          <w:sz w:val="28"/>
+          <w:szCs w:val="28"/>
+        </w:rPr>
+      </w:pPr>
+    </w:p>
+    <w:p>
+      <w:pPr>
+        <w:rPr>
+          <w:rFonts w:ascii="Arial" w:hAnsi="Arial" w:cs="Arial"/>
+          <w:sz w:val="28"/>
+          <w:szCs w:val="28"/>
+        </w:rPr>
+      </w:pPr>
+    </w:p>
+    <w:p>
+      <w:pPr>
+        <w:rPr>
+          <w:rFonts w:ascii="Arial" w:hAnsi="Arial" w:cs="Arial"/>
+          <w:sz w:val="28"/>
+          <w:szCs w:val="28"/>
+        </w:rPr>
+      </w:pPr>
+      <w:proofErr w:type="spellStart"/>
+      <w:r>
+        <w:rPr>
+          <w:rFonts w:ascii="Arial" w:hAnsi="Arial" w:cs="Arial"/>
+          <w:sz w:val="28"/>
+          <w:szCs w:val="28"/>
+        </w:rPr>
+        <w:t>Studenta</w:t>
+      </w:r>
+      <w:proofErr w:type="spellEnd"/>
+      <w:r>
+        <w:rPr>
+          <w:rFonts w:ascii="Arial" w:hAnsi="Arial" w:cs="Arial"/>
+          <w:sz w:val="28"/>
+          <w:szCs w:val="28"/>
+        </w:rPr>
+        <w:t>:</w:t>
+      </w:r>
+    </w:p>
+    <w:p>
+      <w:proofErr w:type="spellStart"/>
+      <w:r>
+        <w:rPr>
+          <w:rFonts w:ascii="Arial" w:hAnsi="Arial" w:cs="Arial"/>
+          <w:sz w:val="28"/>
+          <w:szCs w:val="28"/>
+        </w:rPr>
+        <w:t>Catana</w:t>
+      </w:r>
+      <w:proofErr w:type="spellEnd"/>
+      <w:r>
+        <w:rPr>
+          <w:rFonts w:ascii="Arial" w:hAnsi="Arial" w:cs="Arial"/>
+          <w:sz w:val="28"/>
+          <w:szCs w:val="28"/>
+        </w:rPr>
+        <w:t xml:space="preserve"> Daniela </w:t>
+      </w:r>
+      <w:proofErr w:type="spellStart"/>
+      <w:r>
+        <w:rPr>
+          <w:rFonts w:ascii="Arial" w:hAnsi="Arial" w:cs="Arial"/>
+          <w:sz w:val="28"/>
+          <w:szCs w:val="28"/>
+        </w:rPr>
+        <w:t>Estera</w:t>
+      </w:r>
+      <w:proofErr w:type="spellEnd"/>
+      <w:r>
+        <w:rPr>
+          <w:rFonts w:ascii="Arial" w:hAnsi="Arial" w:cs="Arial"/>
+          <w:sz w:val="28"/>
+          <w:szCs w:val="28"/>
+        </w:rPr>
+        <w:t xml:space="preserve">, </w:t>
+      </w:r>
+      <w:proofErr w:type="spellStart"/>
+      <w:r>
+        <w:rPr>
+          <w:rFonts w:ascii="Arial" w:hAnsi="Arial" w:cs="Arial"/>
+          <w:sz w:val="28"/>
+          <w:szCs w:val="28"/>
+        </w:rPr>
+        <w:t>Informatica</w:t>
+      </w:r>
+      <w:proofErr w:type="spellEnd"/>
+      <w:r>
+        <w:rPr>
+          <w:rFonts w:ascii="Arial" w:hAnsi="Arial" w:cs="Arial"/>
+          <w:sz w:val="28"/>
+          <w:szCs w:val="28"/>
+        </w:rPr>
+        <w:t xml:space="preserve">, </w:t>
+      </w:r>
+      <w:proofErr w:type="spellStart"/>
+      <w:r>
+        <w:rPr>
+          <w:rFonts w:ascii="Arial" w:hAnsi="Arial" w:cs="Arial"/>
+          <w:sz w:val="28"/>
+          <w:szCs w:val="28"/>
+        </w:rPr>
+        <w:t>grupa</w:t>
+      </w:r>
+      <w:proofErr w:type="spellEnd"/>
+      <w:r>
+        <w:rPr>
+          <w:rFonts w:ascii="Arial" w:hAnsi="Arial" w:cs="Arial"/>
+          <w:sz w:val="28"/>
+          <w:szCs w:val="28"/>
+        </w:rPr>
+        <w:t xml:space="preserve"> 1.2 </w:t>
+      </w:r>
       <w:r>
         <w:rPr>
           <w:b/>
@@ -40,18 +459,20 @@
           <w:sz w:val="40"/>
           <w:szCs w:val="40"/>
         </w:rPr>
-        <w:t>proiect</w:t>
-      </w:r>
-      <w:proofErr w:type="spellEnd"/>
-      <w:r>
+        <w:br w:type="page"/>
+      </w:r>
+    </w:p>
+    <w:p>
+      <w:pPr>
+        <w:ind w:left="720" w:firstLine="720"/>
+        <w:jc w:val="center"/>
         <w:rPr>
           <w:b/>
           <w:bCs/>
           <w:sz w:val="40"/>
           <w:szCs w:val="40"/>
         </w:rPr>
-        <w:t xml:space="preserve"> “</w:t>
-      </w:r>
+      </w:pPr>
       <w:proofErr w:type="spellStart"/>
       <w:r>
         <w:rPr>
@@ -60,9 +481,9 @@
           <w:sz w:val="40"/>
           <w:szCs w:val="40"/>
         </w:rPr>
-        <w:t>Problema</w:t>
-      </w:r>
-      <w:proofErr w:type="spellEnd"/>
+        <w:lastRenderedPageBreak/>
+        <w:t>Docume</w:t>
+      </w:r>
       <w:r>
         <w:rPr>
           <w:b/>
@@ -70,28 +491,11 @@
           <w:sz w:val="40"/>
           <w:szCs w:val="40"/>
         </w:rPr>
-        <w:t xml:space="preserve"> </w:t>
-      </w:r>
-      <w:proofErr w:type="spellStart"/>
-      <w:r>
-        <w:rPr>
-          <w:b/>
-          <w:bCs/>
-          <w:sz w:val="40"/>
-          <w:szCs w:val="40"/>
-        </w:rPr>
-        <w:t>damelor</w:t>
-      </w:r>
-      <w:proofErr w:type="spellEnd"/>
-      <w:r>
-        <w:rPr>
-          <w:b/>
-          <w:bCs/>
-          <w:sz w:val="40"/>
-          <w:szCs w:val="40"/>
-        </w:rPr>
-        <w:t>”</w:t>
-      </w:r>
+        <w:t>ntatie</w:t>
+      </w:r>
+      <w:bookmarkStart w:id="0" w:name="_GoBack"/>
+      <w:bookmarkEnd w:id="0"/>
+      <w:proofErr w:type="spellEnd"/>
     </w:p>
     <w:p>
       <w:pPr>
@@ -104,6 +508,7 @@
     <w:p>
       <w:pPr>
         <w:ind w:firstLine="720"/>
+        <w:jc w:val="both"/>
         <w:rPr>
           <w:sz w:val="24"/>
           <w:szCs w:val="24"/>
@@ -146,7 +551,23 @@
           <w:sz w:val="24"/>
           <w:szCs w:val="24"/>
         </w:rPr>
-        <w:t xml:space="preserve"> una </w:t>
+        <w:t xml:space="preserve"> </w:t>
+      </w:r>
+      <w:proofErr w:type="spellStart"/>
+      <w:r>
+        <w:rPr>
+          <w:sz w:val="24"/>
+          <w:szCs w:val="24"/>
+        </w:rPr>
+        <w:t>una</w:t>
+      </w:r>
+      <w:proofErr w:type="spellEnd"/>
+      <w:r>
+        <w:rPr>
+          <w:sz w:val="24"/>
+          <w:szCs w:val="24"/>
+        </w:rPr>
+        <w:t xml:space="preserve"> </w:t>
       </w:r>
       <w:proofErr w:type="spellStart"/>
       <w:r>
@@ -290,23 +711,7 @@
           <w:sz w:val="24"/>
           <w:szCs w:val="24"/>
         </w:rPr>
-        <w:t xml:space="preserve"> </w:t>
-      </w:r>
-      <w:proofErr w:type="gramStart"/>
-      <w:r>
-        <w:rPr>
-          <w:sz w:val="24"/>
-          <w:szCs w:val="24"/>
-        </w:rPr>
-        <w:t>a</w:t>
-      </w:r>
-      <w:proofErr w:type="gramEnd"/>
-      <w:r>
-        <w:rPr>
-          <w:sz w:val="24"/>
-          <w:szCs w:val="24"/>
-        </w:rPr>
-        <w:t xml:space="preserve"> </w:t>
+        <w:t xml:space="preserve"> a </w:t>
       </w:r>
       <w:proofErr w:type="spellStart"/>
       <w:r>
@@ -538,7 +943,21 @@
           <w:sz w:val="24"/>
           <w:szCs w:val="24"/>
         </w:rPr>
-        <w:t>Dijktra</w:t>
+        <w:t>Dijk</w:t>
+      </w:r>
+      <w:r>
+        <w:rPr>
+          <w:sz w:val="24"/>
+          <w:szCs w:val="24"/>
+        </w:rPr>
+        <w:t>s</w:t>
+      </w:r>
+      <w:r>
+        <w:rPr>
+          <w:sz w:val="24"/>
+          <w:szCs w:val="24"/>
+        </w:rPr>
+        <w:t>tra</w:t>
       </w:r>
       <w:proofErr w:type="spellEnd"/>
       <w:r>
@@ -618,7 +1037,14 @@
           <w:sz w:val="24"/>
           <w:szCs w:val="24"/>
         </w:rPr>
-        <w:t>evidenta</w:t>
+        <w:t>ev</w:t>
+      </w:r>
+      <w:r>
+        <w:rPr>
+          <w:sz w:val="24"/>
+          <w:szCs w:val="24"/>
+        </w:rPr>
+        <w:t>identa</w:t>
       </w:r>
       <w:proofErr w:type="spellEnd"/>
       <w:r>
@@ -650,7 +1076,7 @@
           <w:sz w:val="24"/>
           <w:szCs w:val="24"/>
         </w:rPr>
-        <w:t>structurare</w:t>
+        <w:t>structurate</w:t>
       </w:r>
       <w:proofErr w:type="spellEnd"/>
       <w:r>
@@ -790,6 +1216,7 @@
     <w:p>
       <w:pPr>
         <w:ind w:firstLine="720"/>
+        <w:jc w:val="both"/>
         <w:rPr>
           <w:sz w:val="24"/>
           <w:szCs w:val="24"/>
@@ -928,15 +1355,7 @@
           <w:sz w:val="24"/>
           <w:szCs w:val="24"/>
         </w:rPr>
-        <w:t xml:space="preserve"> </w:t>
-      </w:r>
-      <w:proofErr w:type="gramStart"/>
-      <w:r>
-        <w:rPr>
-          <w:sz w:val="24"/>
-          <w:szCs w:val="24"/>
-        </w:rPr>
-        <w:t xml:space="preserve">in particular </w:t>
+        <w:t xml:space="preserve"> in particular </w:t>
       </w:r>
       <w:proofErr w:type="spellStart"/>
       <w:r>
@@ -947,7 +1366,6 @@
         <w:t>despre</w:t>
       </w:r>
       <w:proofErr w:type="spellEnd"/>
-      <w:proofErr w:type="gramEnd"/>
       <w:r>
         <w:rPr>
           <w:sz w:val="24"/>
@@ -971,15 +1389,30 @@
         </w:rPr>
         <w:t xml:space="preserve"> de </w:t>
       </w:r>
-      <w:proofErr w:type="spellStart"/>
-      <w:r>
-        <w:rPr>
-          <w:sz w:val="24"/>
-          <w:szCs w:val="24"/>
-        </w:rPr>
-        <w:t>backtraking</w:t>
-      </w:r>
-      <w:proofErr w:type="spellEnd"/>
+      <w:r>
+        <w:rPr>
+          <w:rFonts w:ascii="Times New Roman" w:hAnsi="Times New Roman" w:cs="Times New Roman"/>
+          <w:sz w:val="24"/>
+          <w:szCs w:val="24"/>
+        </w:rPr>
+        <w:t>backtra</w:t>
+      </w:r>
+      <w:r>
+        <w:rPr>
+          <w:rFonts w:ascii="Times New Roman" w:hAnsi="Times New Roman" w:cs="Times New Roman"/>
+          <w:sz w:val="24"/>
+          <w:szCs w:val="24"/>
+        </w:rPr>
+        <w:t>c</w:t>
+      </w:r>
+      <w:r>
+        <w:rPr>
+          <w:rFonts w:ascii="Times New Roman" w:hAnsi="Times New Roman" w:cs="Times New Roman"/>
+          <w:sz w:val="24"/>
+          <w:szCs w:val="24"/>
+        </w:rPr>
+        <w:t>king</w:t>
+      </w:r>
       <w:r>
         <w:rPr>
           <w:sz w:val="24"/>
@@ -1344,7 +1777,23 @@
           <w:sz w:val="24"/>
           <w:szCs w:val="24"/>
         </w:rPr>
-        <w:t xml:space="preserve"> de ani in </w:t>
+        <w:t xml:space="preserve"> de </w:t>
+      </w:r>
+      <w:proofErr w:type="spellStart"/>
+      <w:r>
+        <w:rPr>
+          <w:sz w:val="24"/>
+          <w:szCs w:val="24"/>
+        </w:rPr>
+        <w:t>ani</w:t>
+      </w:r>
+      <w:proofErr w:type="spellEnd"/>
+      <w:r>
+        <w:rPr>
+          <w:sz w:val="24"/>
+          <w:szCs w:val="24"/>
+        </w:rPr>
+        <w:t xml:space="preserve"> in </w:t>
       </w:r>
       <w:proofErr w:type="spellStart"/>
       <w:r>
@@ -1796,6 +2245,7 @@
     <w:p>
       <w:pPr>
         <w:ind w:firstLine="720"/>
+        <w:jc w:val="both"/>
         <w:rPr>
           <w:sz w:val="24"/>
           <w:szCs w:val="24"/>
@@ -2142,7 +2592,23 @@
           <w:sz w:val="24"/>
           <w:szCs w:val="24"/>
         </w:rPr>
-        <w:t xml:space="preserve"> pe </w:t>
+        <w:t xml:space="preserve"> </w:t>
+      </w:r>
+      <w:proofErr w:type="spellStart"/>
+      <w:r>
+        <w:rPr>
+          <w:sz w:val="24"/>
+          <w:szCs w:val="24"/>
+        </w:rPr>
+        <w:t>pe</w:t>
+      </w:r>
+      <w:proofErr w:type="spellEnd"/>
+      <w:r>
+        <w:rPr>
+          <w:sz w:val="24"/>
+          <w:szCs w:val="24"/>
+        </w:rPr>
+        <w:t xml:space="preserve"> </w:t>
       </w:r>
       <w:proofErr w:type="spellStart"/>
       <w:r>
@@ -2453,6 +2919,7 @@
     </w:p>
     <w:p>
       <w:pPr>
+        <w:jc w:val="both"/>
         <w:rPr>
           <w:sz w:val="24"/>
           <w:szCs w:val="24"/>
@@ -2880,7 +3347,23 @@
           <w:sz w:val="24"/>
           <w:szCs w:val="24"/>
         </w:rPr>
-        <w:t xml:space="preserve"> ca sunt </w:t>
+        <w:t xml:space="preserve"> ca </w:t>
+      </w:r>
+      <w:proofErr w:type="spellStart"/>
+      <w:r>
+        <w:rPr>
+          <w:sz w:val="24"/>
+          <w:szCs w:val="24"/>
+        </w:rPr>
+        <w:t>sunt</w:t>
+      </w:r>
+      <w:proofErr w:type="spellEnd"/>
+      <w:r>
+        <w:rPr>
+          <w:sz w:val="24"/>
+          <w:szCs w:val="24"/>
+        </w:rPr>
+        <w:t xml:space="preserve"> </w:t>
       </w:r>
       <w:proofErr w:type="spellStart"/>
       <w:r>
@@ -2947,56 +3430,34 @@
         <w:t xml:space="preserve"> tip de </w:t>
       </w:r>
       <w:proofErr w:type="spellStart"/>
-      <w:r>
-        <w:rPr>
-          <w:sz w:val="24"/>
-          <w:szCs w:val="24"/>
-        </w:rPr>
-        <w:t>limbaj</w:t>
-      </w:r>
-      <w:proofErr w:type="spellEnd"/>
-      <w:r>
-        <w:rPr>
-          <w:sz w:val="24"/>
-          <w:szCs w:val="24"/>
-        </w:rPr>
-        <w:t xml:space="preserve"> </w:t>
-      </w:r>
-      <w:proofErr w:type="spellStart"/>
-      <w:r>
-        <w:rPr>
-          <w:sz w:val="24"/>
-          <w:szCs w:val="24"/>
-        </w:rPr>
-        <w:t>fiindca</w:t>
-      </w:r>
-      <w:proofErr w:type="spellEnd"/>
-      <w:r>
-        <w:rPr>
-          <w:sz w:val="24"/>
-          <w:szCs w:val="24"/>
-        </w:rPr>
-        <w:t xml:space="preserve"> il </w:t>
-      </w:r>
-      <w:proofErr w:type="spellStart"/>
-      <w:r>
-        <w:rPr>
-          <w:sz w:val="24"/>
-          <w:szCs w:val="24"/>
-        </w:rPr>
-        <w:t>studiez</w:t>
-      </w:r>
-      <w:proofErr w:type="spellEnd"/>
-      <w:r>
-        <w:rPr>
-          <w:sz w:val="24"/>
-          <w:szCs w:val="24"/>
-        </w:rPr>
-        <w:t xml:space="preserve"> din anul1.</w:t>
-      </w:r>
+      <w:proofErr w:type="gramStart"/>
+      <w:r>
+        <w:rPr>
+          <w:sz w:val="24"/>
+          <w:szCs w:val="24"/>
+        </w:rPr>
+        <w:t>limb</w:t>
+      </w:r>
+      <w:r>
+        <w:rPr>
+          <w:sz w:val="24"/>
+          <w:szCs w:val="24"/>
+        </w:rPr>
+        <w:t>aj</w:t>
+      </w:r>
+      <w:proofErr w:type="spellEnd"/>
+      <w:r>
+        <w:rPr>
+          <w:sz w:val="24"/>
+          <w:szCs w:val="24"/>
+        </w:rPr>
+        <w:t xml:space="preserve"> .</w:t>
+      </w:r>
+      <w:proofErr w:type="gramEnd"/>
     </w:p>
     <w:p>
       <w:pPr>
+        <w:jc w:val="both"/>
         <w:rPr>
           <w:sz w:val="24"/>
           <w:szCs w:val="24"/>
@@ -3023,23 +3484,21 @@
           <w:sz w:val="24"/>
           <w:szCs w:val="24"/>
         </w:rPr>
-        <w:t xml:space="preserve"> de </w:t>
-      </w:r>
-      <w:proofErr w:type="spellStart"/>
-      <w:r>
-        <w:rPr>
-          <w:sz w:val="24"/>
-          <w:szCs w:val="24"/>
-        </w:rPr>
-        <w:t>backtraking</w:t>
-      </w:r>
-      <w:proofErr w:type="spellEnd"/>
-      <w:r>
-        <w:rPr>
-          <w:sz w:val="24"/>
-          <w:szCs w:val="24"/>
-        </w:rPr>
-        <w:t xml:space="preserve"> </w:t>
+        <w:t xml:space="preserve"> de backtra</w:t>
+      </w:r>
+      <w:r>
+        <w:rPr>
+          <w:sz w:val="24"/>
+          <w:szCs w:val="24"/>
+        </w:rPr>
+        <w:t>c</w:t>
+      </w:r>
+      <w:r>
+        <w:rPr>
+          <w:sz w:val="24"/>
+          <w:szCs w:val="24"/>
+        </w:rPr>
+        <w:t xml:space="preserve">king </w:t>
       </w:r>
       <w:proofErr w:type="spellStart"/>
       <w:r>
@@ -3316,6 +3775,7 @@
     </w:p>
     <w:p>
       <w:pPr>
+        <w:jc w:val="both"/>
         <w:rPr>
           <w:sz w:val="24"/>
           <w:szCs w:val="24"/>
@@ -3454,23 +3914,35 @@
           <w:sz w:val="24"/>
           <w:szCs w:val="24"/>
         </w:rPr>
-        <w:t xml:space="preserve"> de </w:t>
-      </w:r>
-      <w:proofErr w:type="spellStart"/>
-      <w:r>
-        <w:rPr>
-          <w:sz w:val="24"/>
-          <w:szCs w:val="24"/>
-        </w:rPr>
-        <w:t>bactraking</w:t>
-      </w:r>
-      <w:proofErr w:type="spellEnd"/>
-      <w:r>
-        <w:rPr>
-          <w:sz w:val="24"/>
-          <w:szCs w:val="24"/>
-        </w:rPr>
-        <w:t xml:space="preserve">, o </w:t>
+        <w:t xml:space="preserve"> de bac</w:t>
+      </w:r>
+      <w:r>
+        <w:rPr>
+          <w:sz w:val="24"/>
+          <w:szCs w:val="24"/>
+        </w:rPr>
+        <w:t>k</w:t>
+      </w:r>
+      <w:r>
+        <w:rPr>
+          <w:sz w:val="24"/>
+          <w:szCs w:val="24"/>
+        </w:rPr>
+        <w:t>tra</w:t>
+      </w:r>
+      <w:r>
+        <w:rPr>
+          <w:sz w:val="24"/>
+          <w:szCs w:val="24"/>
+        </w:rPr>
+        <w:t>c</w:t>
+      </w:r>
+      <w:r>
+        <w:rPr>
+          <w:sz w:val="24"/>
+          <w:szCs w:val="24"/>
+        </w:rPr>
+        <w:t xml:space="preserve">king, o </w:t>
       </w:r>
       <w:proofErr w:type="spellStart"/>
       <w:r>
@@ -3619,6 +4091,7 @@
     </w:p>
     <w:p>
       <w:pPr>
+        <w:jc w:val="both"/>
         <w:rPr>
           <w:sz w:val="24"/>
           <w:szCs w:val="24"/>
@@ -3645,6 +4118,331 @@
           <w:sz w:val="24"/>
           <w:szCs w:val="24"/>
         </w:rPr>
+        <w:t xml:space="preserve"> de backt</w:t>
+      </w:r>
+      <w:r>
+        <w:rPr>
+          <w:sz w:val="24"/>
+          <w:szCs w:val="24"/>
+        </w:rPr>
+        <w:t>ra</w:t>
+      </w:r>
+      <w:r>
+        <w:rPr>
+          <w:sz w:val="24"/>
+          <w:szCs w:val="24"/>
+        </w:rPr>
+        <w:t>c</w:t>
+      </w:r>
+      <w:r>
+        <w:rPr>
+          <w:sz w:val="24"/>
+          <w:szCs w:val="24"/>
+        </w:rPr>
+        <w:t xml:space="preserve">king </w:t>
+      </w:r>
+      <w:proofErr w:type="gramStart"/>
+      <w:r>
+        <w:rPr>
+          <w:sz w:val="24"/>
+          <w:szCs w:val="24"/>
+        </w:rPr>
+        <w:t>are</w:t>
+      </w:r>
+      <w:proofErr w:type="gramEnd"/>
+      <w:r>
+        <w:rPr>
+          <w:sz w:val="24"/>
+          <w:szCs w:val="24"/>
+        </w:rPr>
+        <w:t xml:space="preserve"> </w:t>
+      </w:r>
+      <w:proofErr w:type="spellStart"/>
+      <w:r>
+        <w:rPr>
+          <w:sz w:val="24"/>
+          <w:szCs w:val="24"/>
+        </w:rPr>
+        <w:t>drept</w:t>
+      </w:r>
+      <w:proofErr w:type="spellEnd"/>
+      <w:r>
+        <w:rPr>
+          <w:sz w:val="24"/>
+          <w:szCs w:val="24"/>
+        </w:rPr>
+        <w:t xml:space="preserve"> </w:t>
+      </w:r>
+      <w:proofErr w:type="spellStart"/>
+      <w:r>
+        <w:rPr>
+          <w:sz w:val="24"/>
+          <w:szCs w:val="24"/>
+        </w:rPr>
+        <w:t>scop</w:t>
+      </w:r>
+      <w:proofErr w:type="spellEnd"/>
+      <w:r>
+        <w:rPr>
+          <w:sz w:val="24"/>
+          <w:szCs w:val="24"/>
+        </w:rPr>
+        <w:t xml:space="preserve"> </w:t>
+      </w:r>
+      <w:proofErr w:type="spellStart"/>
+      <w:r>
+        <w:rPr>
+          <w:sz w:val="24"/>
+          <w:szCs w:val="24"/>
+        </w:rPr>
+        <w:t>sa</w:t>
+      </w:r>
+      <w:proofErr w:type="spellEnd"/>
+      <w:r>
+        <w:rPr>
+          <w:sz w:val="24"/>
+          <w:szCs w:val="24"/>
+        </w:rPr>
+        <w:t xml:space="preserve"> se </w:t>
+      </w:r>
+      <w:proofErr w:type="spellStart"/>
+      <w:r>
+        <w:rPr>
+          <w:sz w:val="24"/>
+          <w:szCs w:val="24"/>
+        </w:rPr>
+        <w:t>genereze</w:t>
+      </w:r>
+      <w:proofErr w:type="spellEnd"/>
+      <w:r>
+        <w:rPr>
+          <w:sz w:val="24"/>
+          <w:szCs w:val="24"/>
+        </w:rPr>
+        <w:t xml:space="preserve"> </w:t>
+      </w:r>
+      <w:proofErr w:type="spellStart"/>
+      <w:r>
+        <w:rPr>
+          <w:sz w:val="24"/>
+          <w:szCs w:val="24"/>
+        </w:rPr>
+        <w:t>toate</w:t>
+      </w:r>
+      <w:proofErr w:type="spellEnd"/>
+      <w:r>
+        <w:rPr>
+          <w:sz w:val="24"/>
+          <w:szCs w:val="24"/>
+        </w:rPr>
+        <w:t xml:space="preserve"> </w:t>
+      </w:r>
+      <w:proofErr w:type="spellStart"/>
+      <w:r>
+        <w:rPr>
+          <w:sz w:val="24"/>
+          <w:szCs w:val="24"/>
+        </w:rPr>
+        <w:t>solutiile</w:t>
+      </w:r>
+      <w:proofErr w:type="spellEnd"/>
+      <w:r>
+        <w:rPr>
+          <w:sz w:val="24"/>
+          <w:szCs w:val="24"/>
+        </w:rPr>
+        <w:t xml:space="preserve"> </w:t>
+      </w:r>
+      <w:proofErr w:type="spellStart"/>
+      <w:r>
+        <w:rPr>
+          <w:sz w:val="24"/>
+          <w:szCs w:val="24"/>
+        </w:rPr>
+        <w:t>si</w:t>
+      </w:r>
+      <w:proofErr w:type="spellEnd"/>
+      <w:r>
+        <w:rPr>
+          <w:sz w:val="24"/>
+          <w:szCs w:val="24"/>
+        </w:rPr>
+        <w:t xml:space="preserve"> are ca </w:t>
+      </w:r>
+      <w:proofErr w:type="spellStart"/>
+      <w:r>
+        <w:rPr>
+          <w:sz w:val="24"/>
+          <w:szCs w:val="24"/>
+        </w:rPr>
+        <w:t>parametru</w:t>
+      </w:r>
+      <w:proofErr w:type="spellEnd"/>
+      <w:r>
+        <w:rPr>
+          <w:sz w:val="24"/>
+          <w:szCs w:val="24"/>
+        </w:rPr>
+        <w:t xml:space="preserve"> un </w:t>
+      </w:r>
+      <w:proofErr w:type="spellStart"/>
+      <w:r>
+        <w:rPr>
+          <w:sz w:val="24"/>
+          <w:szCs w:val="24"/>
+        </w:rPr>
+        <w:t>numar</w:t>
+      </w:r>
+      <w:proofErr w:type="spellEnd"/>
+      <w:r>
+        <w:rPr>
+          <w:sz w:val="24"/>
+          <w:szCs w:val="24"/>
+        </w:rPr>
+        <w:t xml:space="preserve"> </w:t>
+      </w:r>
+      <w:proofErr w:type="spellStart"/>
+      <w:r>
+        <w:rPr>
+          <w:sz w:val="24"/>
+          <w:szCs w:val="24"/>
+        </w:rPr>
+        <w:t>intreg</w:t>
+      </w:r>
+      <w:proofErr w:type="spellEnd"/>
+      <w:r>
+        <w:rPr>
+          <w:sz w:val="24"/>
+          <w:szCs w:val="24"/>
+        </w:rPr>
+        <w:t xml:space="preserve"> care </w:t>
+      </w:r>
+      <w:proofErr w:type="spellStart"/>
+      <w:r>
+        <w:rPr>
+          <w:sz w:val="24"/>
+          <w:szCs w:val="24"/>
+        </w:rPr>
+        <w:t>este</w:t>
+      </w:r>
+      <w:proofErr w:type="spellEnd"/>
+      <w:r>
+        <w:rPr>
+          <w:sz w:val="24"/>
+          <w:szCs w:val="24"/>
+        </w:rPr>
+        <w:t xml:space="preserve"> pus </w:t>
+      </w:r>
+      <w:proofErr w:type="spellStart"/>
+      <w:r>
+        <w:rPr>
+          <w:sz w:val="24"/>
+          <w:szCs w:val="24"/>
+        </w:rPr>
+        <w:t>pe</w:t>
+      </w:r>
+      <w:proofErr w:type="spellEnd"/>
+      <w:r>
+        <w:rPr>
+          <w:sz w:val="24"/>
+          <w:szCs w:val="24"/>
+        </w:rPr>
+        <w:t xml:space="preserve"> </w:t>
+      </w:r>
+      <w:proofErr w:type="spellStart"/>
+      <w:r>
+        <w:rPr>
+          <w:sz w:val="24"/>
+          <w:szCs w:val="24"/>
+        </w:rPr>
+        <w:t>valoarea</w:t>
+      </w:r>
+      <w:proofErr w:type="spellEnd"/>
+      <w:r>
+        <w:rPr>
+          <w:sz w:val="24"/>
+          <w:szCs w:val="24"/>
+        </w:rPr>
+        <w:t xml:space="preserve"> 0 </w:t>
+      </w:r>
+      <w:proofErr w:type="spellStart"/>
+      <w:r>
+        <w:rPr>
+          <w:sz w:val="24"/>
+          <w:szCs w:val="24"/>
+        </w:rPr>
+        <w:t>cand</w:t>
+      </w:r>
+      <w:proofErr w:type="spellEnd"/>
+      <w:r>
+        <w:rPr>
+          <w:sz w:val="24"/>
+          <w:szCs w:val="24"/>
+        </w:rPr>
+        <w:t xml:space="preserve"> </w:t>
+      </w:r>
+      <w:proofErr w:type="spellStart"/>
+      <w:r>
+        <w:rPr>
+          <w:sz w:val="24"/>
+          <w:szCs w:val="24"/>
+        </w:rPr>
+        <w:t>functia</w:t>
+      </w:r>
+      <w:proofErr w:type="spellEnd"/>
+      <w:r>
+        <w:rPr>
+          <w:sz w:val="24"/>
+          <w:szCs w:val="24"/>
+        </w:rPr>
+        <w:t xml:space="preserve"> </w:t>
+      </w:r>
+      <w:proofErr w:type="spellStart"/>
+      <w:r>
+        <w:rPr>
+          <w:sz w:val="24"/>
+          <w:szCs w:val="24"/>
+        </w:rPr>
+        <w:t>este</w:t>
+      </w:r>
+      <w:proofErr w:type="spellEnd"/>
+      <w:r>
+        <w:rPr>
+          <w:sz w:val="24"/>
+          <w:szCs w:val="24"/>
+        </w:rPr>
+        <w:t xml:space="preserve"> </w:t>
+      </w:r>
+      <w:proofErr w:type="spellStart"/>
+      <w:r>
+        <w:rPr>
+          <w:sz w:val="24"/>
+          <w:szCs w:val="24"/>
+        </w:rPr>
+        <w:t>apelata</w:t>
+      </w:r>
+      <w:proofErr w:type="spellEnd"/>
+      <w:r>
+        <w:rPr>
+          <w:sz w:val="24"/>
+          <w:szCs w:val="24"/>
+        </w:rPr>
+        <w:t xml:space="preserve">. </w:t>
+      </w:r>
+      <w:proofErr w:type="spellStart"/>
+      <w:r>
+        <w:rPr>
+          <w:sz w:val="24"/>
+          <w:szCs w:val="24"/>
+        </w:rPr>
+        <w:t>Conditia</w:t>
+      </w:r>
+      <w:proofErr w:type="spellEnd"/>
+      <w:r>
+        <w:rPr>
+          <w:sz w:val="24"/>
+          <w:szCs w:val="24"/>
+        </w:rPr>
         <w:t xml:space="preserve"> de </w:t>
       </w:r>
       <w:proofErr w:type="spellStart"/>
@@ -3653,95 +4451,214 @@
           <w:sz w:val="24"/>
           <w:szCs w:val="24"/>
         </w:rPr>
-        <w:t>bactraking</w:t>
-      </w:r>
-      <w:proofErr w:type="spellEnd"/>
-      <w:r>
-        <w:rPr>
-          <w:sz w:val="24"/>
-          <w:szCs w:val="24"/>
-        </w:rPr>
-        <w:t xml:space="preserve"> are </w:t>
-      </w:r>
-      <w:proofErr w:type="spellStart"/>
-      <w:r>
-        <w:rPr>
-          <w:sz w:val="24"/>
-          <w:szCs w:val="24"/>
-        </w:rPr>
-        <w:t>drept</w:t>
-      </w:r>
-      <w:proofErr w:type="spellEnd"/>
-      <w:r>
-        <w:rPr>
-          <w:sz w:val="24"/>
-          <w:szCs w:val="24"/>
-        </w:rPr>
-        <w:t xml:space="preserve"> scop </w:t>
-      </w:r>
-      <w:proofErr w:type="spellStart"/>
-      <w:r>
-        <w:rPr>
-          <w:sz w:val="24"/>
-          <w:szCs w:val="24"/>
-        </w:rPr>
-        <w:t>sa</w:t>
-      </w:r>
-      <w:proofErr w:type="spellEnd"/>
-      <w:r>
-        <w:rPr>
-          <w:sz w:val="24"/>
-          <w:szCs w:val="24"/>
-        </w:rPr>
-        <w:t xml:space="preserve"> se </w:t>
-      </w:r>
-      <w:proofErr w:type="spellStart"/>
-      <w:r>
-        <w:rPr>
-          <w:sz w:val="24"/>
-          <w:szCs w:val="24"/>
-        </w:rPr>
-        <w:t>genereze</w:t>
-      </w:r>
-      <w:proofErr w:type="spellEnd"/>
-      <w:r>
-        <w:rPr>
-          <w:sz w:val="24"/>
-          <w:szCs w:val="24"/>
-        </w:rPr>
-        <w:t xml:space="preserve"> </w:t>
-      </w:r>
-      <w:proofErr w:type="spellStart"/>
-      <w:r>
-        <w:rPr>
-          <w:sz w:val="24"/>
-          <w:szCs w:val="24"/>
-        </w:rPr>
-        <w:t>toate</w:t>
-      </w:r>
-      <w:proofErr w:type="spellEnd"/>
-      <w:r>
-        <w:rPr>
-          <w:sz w:val="24"/>
-          <w:szCs w:val="24"/>
-        </w:rPr>
-        <w:t xml:space="preserve"> </w:t>
-      </w:r>
-      <w:proofErr w:type="spellStart"/>
-      <w:r>
-        <w:rPr>
-          <w:sz w:val="24"/>
-          <w:szCs w:val="24"/>
-        </w:rPr>
-        <w:t>solutiile</w:t>
-      </w:r>
-      <w:proofErr w:type="spellEnd"/>
-      <w:r>
-        <w:rPr>
-          <w:sz w:val="24"/>
-          <w:szCs w:val="24"/>
-        </w:rPr>
-        <w:t xml:space="preserve"> </w:t>
+        <w:t>iesire</w:t>
+      </w:r>
+      <w:proofErr w:type="spellEnd"/>
+      <w:r>
+        <w:rPr>
+          <w:sz w:val="24"/>
+          <w:szCs w:val="24"/>
+        </w:rPr>
+        <w:t xml:space="preserve"> din </w:t>
+      </w:r>
+      <w:proofErr w:type="spellStart"/>
+      <w:r>
+        <w:rPr>
+          <w:sz w:val="24"/>
+          <w:szCs w:val="24"/>
+        </w:rPr>
+        <w:t>aceasta</w:t>
+      </w:r>
+      <w:proofErr w:type="spellEnd"/>
+      <w:r>
+        <w:rPr>
+          <w:sz w:val="24"/>
+          <w:szCs w:val="24"/>
+        </w:rPr>
+        <w:t xml:space="preserve"> </w:t>
+      </w:r>
+      <w:proofErr w:type="spellStart"/>
+      <w:r>
+        <w:rPr>
+          <w:sz w:val="24"/>
+          <w:szCs w:val="24"/>
+        </w:rPr>
+        <w:t>functie</w:t>
+      </w:r>
+      <w:proofErr w:type="spellEnd"/>
+      <w:r>
+        <w:rPr>
+          <w:sz w:val="24"/>
+          <w:szCs w:val="24"/>
+        </w:rPr>
+        <w:t xml:space="preserve"> </w:t>
+      </w:r>
+      <w:proofErr w:type="spellStart"/>
+      <w:r>
+        <w:rPr>
+          <w:sz w:val="24"/>
+          <w:szCs w:val="24"/>
+        </w:rPr>
+        <w:t>este</w:t>
+      </w:r>
+      <w:proofErr w:type="spellEnd"/>
+      <w:r>
+        <w:rPr>
+          <w:sz w:val="24"/>
+          <w:szCs w:val="24"/>
+        </w:rPr>
+        <w:t xml:space="preserve"> </w:t>
+      </w:r>
+      <w:proofErr w:type="spellStart"/>
+      <w:r>
+        <w:rPr>
+          <w:sz w:val="24"/>
+          <w:szCs w:val="24"/>
+        </w:rPr>
+        <w:t>indeplinita</w:t>
+      </w:r>
+      <w:proofErr w:type="spellEnd"/>
+      <w:r>
+        <w:rPr>
+          <w:sz w:val="24"/>
+          <w:szCs w:val="24"/>
+        </w:rPr>
+        <w:t xml:space="preserve"> </w:t>
+      </w:r>
+      <w:proofErr w:type="spellStart"/>
+      <w:r>
+        <w:rPr>
+          <w:sz w:val="24"/>
+          <w:szCs w:val="24"/>
+        </w:rPr>
+        <w:t>cand</w:t>
+      </w:r>
+      <w:proofErr w:type="spellEnd"/>
+      <w:r>
+        <w:rPr>
+          <w:sz w:val="24"/>
+          <w:szCs w:val="24"/>
+        </w:rPr>
+        <w:t xml:space="preserve"> </w:t>
+      </w:r>
+      <w:proofErr w:type="spellStart"/>
+      <w:r>
+        <w:rPr>
+          <w:sz w:val="24"/>
+          <w:szCs w:val="24"/>
+        </w:rPr>
+        <w:t>solutia</w:t>
+      </w:r>
+      <w:proofErr w:type="spellEnd"/>
+      <w:r>
+        <w:rPr>
+          <w:sz w:val="24"/>
+          <w:szCs w:val="24"/>
+        </w:rPr>
+        <w:t xml:space="preserve"> </w:t>
+      </w:r>
+      <w:proofErr w:type="spellStart"/>
+      <w:r>
+        <w:rPr>
+          <w:sz w:val="24"/>
+          <w:szCs w:val="24"/>
+        </w:rPr>
+        <w:t>generata</w:t>
+      </w:r>
+      <w:proofErr w:type="spellEnd"/>
+      <w:r>
+        <w:rPr>
+          <w:sz w:val="24"/>
+          <w:szCs w:val="24"/>
+        </w:rPr>
+        <w:t xml:space="preserve"> </w:t>
+      </w:r>
+      <w:proofErr w:type="spellStart"/>
+      <w:r>
+        <w:rPr>
+          <w:sz w:val="24"/>
+          <w:szCs w:val="24"/>
+        </w:rPr>
+        <w:t>cuprinde</w:t>
+      </w:r>
+      <w:proofErr w:type="spellEnd"/>
+      <w:r>
+        <w:rPr>
+          <w:sz w:val="24"/>
+          <w:szCs w:val="24"/>
+        </w:rPr>
+        <w:t xml:space="preserve"> </w:t>
+      </w:r>
+      <w:proofErr w:type="spellStart"/>
+      <w:r>
+        <w:rPr>
+          <w:sz w:val="24"/>
+          <w:szCs w:val="24"/>
+        </w:rPr>
+        <w:t>numarul</w:t>
+      </w:r>
+      <w:proofErr w:type="spellEnd"/>
+      <w:r>
+        <w:rPr>
+          <w:sz w:val="24"/>
+          <w:szCs w:val="24"/>
+        </w:rPr>
+        <w:t xml:space="preserve"> de dame </w:t>
+      </w:r>
+      <w:proofErr w:type="spellStart"/>
+      <w:r>
+        <w:rPr>
+          <w:sz w:val="24"/>
+          <w:szCs w:val="24"/>
+        </w:rPr>
+        <w:t>dorit</w:t>
+      </w:r>
+      <w:proofErr w:type="spellEnd"/>
+      <w:r>
+        <w:rPr>
+          <w:sz w:val="24"/>
+          <w:szCs w:val="24"/>
+        </w:rPr>
+        <w:t xml:space="preserve">, </w:t>
+      </w:r>
+      <w:proofErr w:type="spellStart"/>
+      <w:r>
+        <w:rPr>
+          <w:sz w:val="24"/>
+          <w:szCs w:val="24"/>
+        </w:rPr>
+        <w:t>atunci</w:t>
+      </w:r>
+      <w:proofErr w:type="spellEnd"/>
+      <w:r>
+        <w:rPr>
+          <w:sz w:val="24"/>
+          <w:szCs w:val="24"/>
+        </w:rPr>
+        <w:t xml:space="preserve"> </w:t>
+      </w:r>
+      <w:r>
+        <w:rPr>
+          <w:sz w:val="24"/>
+          <w:szCs w:val="24"/>
+        </w:rPr>
+        <w:t xml:space="preserve">se </w:t>
+      </w:r>
+      <w:proofErr w:type="spellStart"/>
+      <w:r>
+        <w:rPr>
+          <w:sz w:val="24"/>
+          <w:szCs w:val="24"/>
+        </w:rPr>
+        <w:t>va</w:t>
+      </w:r>
+      <w:proofErr w:type="spellEnd"/>
+      <w:r>
+        <w:rPr>
+          <w:sz w:val="24"/>
+          <w:szCs w:val="24"/>
+        </w:rPr>
+        <w:t xml:space="preserve"> face </w:t>
       </w:r>
       <w:proofErr w:type="spellStart"/>
       <w:r>
@@ -3757,127 +4674,22 @@
           <w:sz w:val="24"/>
           <w:szCs w:val="24"/>
         </w:rPr>
-        <w:t xml:space="preserve"> are ca </w:t>
-      </w:r>
-      <w:proofErr w:type="spellStart"/>
-      <w:r>
-        <w:rPr>
-          <w:sz w:val="24"/>
-          <w:szCs w:val="24"/>
-        </w:rPr>
-        <w:t>parametru</w:t>
-      </w:r>
-      <w:proofErr w:type="spellEnd"/>
-      <w:r>
-        <w:rPr>
-          <w:sz w:val="24"/>
-          <w:szCs w:val="24"/>
-        </w:rPr>
-        <w:t xml:space="preserve"> un </w:t>
-      </w:r>
-      <w:proofErr w:type="spellStart"/>
-      <w:r>
-        <w:rPr>
-          <w:sz w:val="24"/>
-          <w:szCs w:val="24"/>
-        </w:rPr>
-        <w:t>numar</w:t>
-      </w:r>
-      <w:proofErr w:type="spellEnd"/>
-      <w:r>
-        <w:rPr>
-          <w:sz w:val="24"/>
-          <w:szCs w:val="24"/>
-        </w:rPr>
-        <w:t xml:space="preserve"> </w:t>
-      </w:r>
-      <w:proofErr w:type="spellStart"/>
-      <w:r>
-        <w:rPr>
-          <w:sz w:val="24"/>
-          <w:szCs w:val="24"/>
-        </w:rPr>
-        <w:t>intreg</w:t>
-      </w:r>
-      <w:proofErr w:type="spellEnd"/>
-      <w:r>
-        <w:rPr>
-          <w:sz w:val="24"/>
-          <w:szCs w:val="24"/>
-        </w:rPr>
-        <w:t xml:space="preserve"> care </w:t>
-      </w:r>
-      <w:proofErr w:type="spellStart"/>
-      <w:r>
-        <w:rPr>
-          <w:sz w:val="24"/>
-          <w:szCs w:val="24"/>
-        </w:rPr>
-        <w:t>este</w:t>
-      </w:r>
-      <w:proofErr w:type="spellEnd"/>
-      <w:r>
-        <w:rPr>
-          <w:sz w:val="24"/>
-          <w:szCs w:val="24"/>
-        </w:rPr>
-        <w:t xml:space="preserve"> pus pe </w:t>
-      </w:r>
-      <w:proofErr w:type="spellStart"/>
-      <w:r>
-        <w:rPr>
-          <w:sz w:val="24"/>
-          <w:szCs w:val="24"/>
-        </w:rPr>
-        <w:t>valoarea</w:t>
-      </w:r>
-      <w:proofErr w:type="spellEnd"/>
-      <w:r>
-        <w:rPr>
-          <w:sz w:val="24"/>
-          <w:szCs w:val="24"/>
-        </w:rPr>
-        <w:t xml:space="preserve"> 0 cand </w:t>
-      </w:r>
-      <w:proofErr w:type="spellStart"/>
-      <w:r>
-        <w:rPr>
-          <w:sz w:val="24"/>
-          <w:szCs w:val="24"/>
-        </w:rPr>
-        <w:t>functia</w:t>
-      </w:r>
-      <w:proofErr w:type="spellEnd"/>
-      <w:r>
-        <w:rPr>
-          <w:sz w:val="24"/>
-          <w:szCs w:val="24"/>
-        </w:rPr>
-        <w:t xml:space="preserve"> </w:t>
-      </w:r>
-      <w:proofErr w:type="spellStart"/>
-      <w:r>
-        <w:rPr>
-          <w:sz w:val="24"/>
-          <w:szCs w:val="24"/>
-        </w:rPr>
-        <w:t>este</w:t>
-      </w:r>
-      <w:proofErr w:type="spellEnd"/>
-      <w:r>
-        <w:rPr>
-          <w:sz w:val="24"/>
-          <w:szCs w:val="24"/>
-        </w:rPr>
-        <w:t xml:space="preserve"> </w:t>
-      </w:r>
-      <w:proofErr w:type="spellStart"/>
-      <w:r>
-        <w:rPr>
-          <w:sz w:val="24"/>
-          <w:szCs w:val="24"/>
-        </w:rPr>
-        <w:t>apelata</w:t>
+        <w:t xml:space="preserve"> </w:t>
+      </w:r>
+      <w:proofErr w:type="spellStart"/>
+      <w:r>
+        <w:rPr>
+          <w:sz w:val="24"/>
+          <w:szCs w:val="24"/>
+        </w:rPr>
+        <w:t>afis</w:t>
+      </w:r>
+      <w:r>
+        <w:rPr>
+          <w:sz w:val="24"/>
+          <w:szCs w:val="24"/>
+        </w:rPr>
+        <w:t>area</w:t>
       </w:r>
       <w:proofErr w:type="spellEnd"/>
       <w:r>
@@ -3893,247 +4705,15 @@
           <w:sz w:val="24"/>
           <w:szCs w:val="24"/>
         </w:rPr>
-        <w:t>Conditia</w:t>
-      </w:r>
-      <w:proofErr w:type="spellEnd"/>
-      <w:r>
-        <w:rPr>
-          <w:sz w:val="24"/>
-          <w:szCs w:val="24"/>
-        </w:rPr>
-        <w:t xml:space="preserve"> de </w:t>
-      </w:r>
-      <w:proofErr w:type="spellStart"/>
-      <w:r>
-        <w:rPr>
-          <w:sz w:val="24"/>
-          <w:szCs w:val="24"/>
-        </w:rPr>
-        <w:t>iesire</w:t>
-      </w:r>
-      <w:proofErr w:type="spellEnd"/>
-      <w:r>
-        <w:rPr>
-          <w:sz w:val="24"/>
-          <w:szCs w:val="24"/>
-        </w:rPr>
-        <w:t xml:space="preserve"> din </w:t>
-      </w:r>
-      <w:proofErr w:type="spellStart"/>
-      <w:r>
-        <w:rPr>
-          <w:sz w:val="24"/>
-          <w:szCs w:val="24"/>
-        </w:rPr>
-        <w:t>aceasta</w:t>
-      </w:r>
-      <w:proofErr w:type="spellEnd"/>
-      <w:r>
-        <w:rPr>
-          <w:sz w:val="24"/>
-          <w:szCs w:val="24"/>
-        </w:rPr>
-        <w:t xml:space="preserve"> </w:t>
-      </w:r>
-      <w:proofErr w:type="spellStart"/>
-      <w:r>
-        <w:rPr>
-          <w:sz w:val="24"/>
-          <w:szCs w:val="24"/>
-        </w:rPr>
-        <w:t>functie</w:t>
-      </w:r>
-      <w:proofErr w:type="spellEnd"/>
-      <w:r>
-        <w:rPr>
-          <w:sz w:val="24"/>
-          <w:szCs w:val="24"/>
-        </w:rPr>
-        <w:t xml:space="preserve"> </w:t>
-      </w:r>
-      <w:proofErr w:type="spellStart"/>
-      <w:r>
-        <w:rPr>
-          <w:sz w:val="24"/>
-          <w:szCs w:val="24"/>
-        </w:rPr>
-        <w:t>este</w:t>
-      </w:r>
-      <w:proofErr w:type="spellEnd"/>
-      <w:r>
-        <w:rPr>
-          <w:sz w:val="24"/>
-          <w:szCs w:val="24"/>
-        </w:rPr>
-        <w:t xml:space="preserve"> </w:t>
-      </w:r>
-      <w:proofErr w:type="spellStart"/>
-      <w:r>
-        <w:rPr>
-          <w:sz w:val="24"/>
-          <w:szCs w:val="24"/>
-        </w:rPr>
-        <w:t>indeplinita</w:t>
-      </w:r>
-      <w:proofErr w:type="spellEnd"/>
-      <w:r>
-        <w:rPr>
-          <w:sz w:val="24"/>
-          <w:szCs w:val="24"/>
-        </w:rPr>
-        <w:t xml:space="preserve"> cand </w:t>
-      </w:r>
-      <w:proofErr w:type="spellStart"/>
-      <w:r>
-        <w:rPr>
-          <w:sz w:val="24"/>
-          <w:szCs w:val="24"/>
-        </w:rPr>
-        <w:t>solutia</w:t>
-      </w:r>
-      <w:proofErr w:type="spellEnd"/>
-      <w:r>
-        <w:rPr>
-          <w:sz w:val="24"/>
-          <w:szCs w:val="24"/>
-        </w:rPr>
-        <w:t xml:space="preserve"> </w:t>
-      </w:r>
-      <w:proofErr w:type="spellStart"/>
-      <w:r>
-        <w:rPr>
-          <w:sz w:val="24"/>
-          <w:szCs w:val="24"/>
-        </w:rPr>
-        <w:t>generata</w:t>
-      </w:r>
-      <w:proofErr w:type="spellEnd"/>
-      <w:r>
-        <w:rPr>
-          <w:sz w:val="24"/>
-          <w:szCs w:val="24"/>
-        </w:rPr>
-        <w:t xml:space="preserve"> </w:t>
-      </w:r>
-      <w:proofErr w:type="spellStart"/>
-      <w:r>
-        <w:rPr>
-          <w:sz w:val="24"/>
-          <w:szCs w:val="24"/>
-        </w:rPr>
-        <w:t>cuprinde</w:t>
-      </w:r>
-      <w:proofErr w:type="spellEnd"/>
-      <w:r>
-        <w:rPr>
-          <w:sz w:val="24"/>
-          <w:szCs w:val="24"/>
-        </w:rPr>
-        <w:t xml:space="preserve"> </w:t>
-      </w:r>
-      <w:proofErr w:type="spellStart"/>
-      <w:r>
-        <w:rPr>
-          <w:sz w:val="24"/>
-          <w:szCs w:val="24"/>
-        </w:rPr>
-        <w:t>numarul</w:t>
-      </w:r>
-      <w:proofErr w:type="spellEnd"/>
-      <w:r>
-        <w:rPr>
-          <w:sz w:val="24"/>
-          <w:szCs w:val="24"/>
-        </w:rPr>
-        <w:t xml:space="preserve"> de dame </w:t>
-      </w:r>
-      <w:proofErr w:type="spellStart"/>
-      <w:r>
-        <w:rPr>
-          <w:sz w:val="24"/>
-          <w:szCs w:val="24"/>
-        </w:rPr>
-        <w:t>dorit</w:t>
-      </w:r>
-      <w:proofErr w:type="spellEnd"/>
-      <w:r>
-        <w:rPr>
-          <w:sz w:val="24"/>
-          <w:szCs w:val="24"/>
-        </w:rPr>
-        <w:t xml:space="preserve">, </w:t>
-      </w:r>
-      <w:proofErr w:type="spellStart"/>
-      <w:r>
-        <w:rPr>
-          <w:sz w:val="24"/>
-          <w:szCs w:val="24"/>
-        </w:rPr>
-        <w:t>atunci</w:t>
-      </w:r>
-      <w:proofErr w:type="spellEnd"/>
-      <w:r>
-        <w:rPr>
-          <w:sz w:val="24"/>
-          <w:szCs w:val="24"/>
-        </w:rPr>
-        <w:t xml:space="preserve"> </w:t>
-      </w:r>
-      <w:r>
-        <w:rPr>
-          <w:sz w:val="24"/>
-          <w:szCs w:val="24"/>
-        </w:rPr>
-        <w:lastRenderedPageBreak/>
-        <w:t xml:space="preserve">se </w:t>
-      </w:r>
-      <w:proofErr w:type="spellStart"/>
-      <w:r>
-        <w:rPr>
-          <w:sz w:val="24"/>
-          <w:szCs w:val="24"/>
-        </w:rPr>
-        <w:t>va</w:t>
-      </w:r>
-      <w:proofErr w:type="spellEnd"/>
-      <w:r>
-        <w:rPr>
-          <w:sz w:val="24"/>
-          <w:szCs w:val="24"/>
-        </w:rPr>
-        <w:t xml:space="preserve"> face </w:t>
-      </w:r>
-      <w:proofErr w:type="spellStart"/>
-      <w:r>
-        <w:rPr>
-          <w:sz w:val="24"/>
-          <w:szCs w:val="24"/>
-        </w:rPr>
-        <w:t>si</w:t>
-      </w:r>
-      <w:proofErr w:type="spellEnd"/>
-      <w:r>
-        <w:rPr>
-          <w:sz w:val="24"/>
-          <w:szCs w:val="24"/>
-        </w:rPr>
-        <w:t xml:space="preserve"> </w:t>
-      </w:r>
-      <w:proofErr w:type="spellStart"/>
-      <w:r>
-        <w:rPr>
-          <w:sz w:val="24"/>
-          <w:szCs w:val="24"/>
-        </w:rPr>
-        <w:t>afizarea</w:t>
-      </w:r>
-      <w:proofErr w:type="spellEnd"/>
-      <w:r>
-        <w:rPr>
-          <w:sz w:val="24"/>
-          <w:szCs w:val="24"/>
-        </w:rPr>
-        <w:t xml:space="preserve">. Daca </w:t>
+        <w:t>Daca</w:t>
+      </w:r>
+      <w:proofErr w:type="spellEnd"/>
+      <w:r>
+        <w:rPr>
+          <w:sz w:val="24"/>
+          <w:szCs w:val="24"/>
+        </w:rPr>
+        <w:t xml:space="preserve"> </w:t>
       </w:r>
       <w:proofErr w:type="spellStart"/>
       <w:r>
@@ -4197,7 +4777,23 @@
           <w:sz w:val="24"/>
           <w:szCs w:val="24"/>
         </w:rPr>
-        <w:t xml:space="preserve"> lor </w:t>
+        <w:t xml:space="preserve"> </w:t>
+      </w:r>
+      <w:proofErr w:type="spellStart"/>
+      <w:r>
+        <w:rPr>
+          <w:sz w:val="24"/>
+          <w:szCs w:val="24"/>
+        </w:rPr>
+        <w:t>lor</w:t>
+      </w:r>
+      <w:proofErr w:type="spellEnd"/>
+      <w:r>
+        <w:rPr>
+          <w:sz w:val="24"/>
+          <w:szCs w:val="24"/>
+        </w:rPr>
+        <w:t xml:space="preserve"> </w:t>
       </w:r>
       <w:proofErr w:type="spellStart"/>
       <w:r>
@@ -4277,7 +4873,23 @@
           <w:sz w:val="24"/>
           <w:szCs w:val="24"/>
         </w:rPr>
-        <w:t xml:space="preserve"> la pasul </w:t>
+        <w:t xml:space="preserve"> la </w:t>
+      </w:r>
+      <w:proofErr w:type="spellStart"/>
+      <w:r>
+        <w:rPr>
+          <w:sz w:val="24"/>
+          <w:szCs w:val="24"/>
+        </w:rPr>
+        <w:t>pasul</w:t>
+      </w:r>
+      <w:proofErr w:type="spellEnd"/>
+      <w:r>
+        <w:rPr>
+          <w:sz w:val="24"/>
+          <w:szCs w:val="24"/>
+        </w:rPr>
+        <w:t xml:space="preserve"> </w:t>
       </w:r>
       <w:proofErr w:type="spellStart"/>
       <w:r>
@@ -4378,6 +4990,7 @@
         <w:rPr>
           <w:noProof/>
         </w:rPr>
+        <w:lastRenderedPageBreak/>
         <w:drawing>
           <wp:inline distT="0" distB="0" distL="0" distR="0" wp14:anchorId="13D62813" wp14:editId="5F67CC68">
             <wp:extent cx="5943600" cy="2695575"/>
@@ -4418,6 +5031,7 @@
     <w:p>
       <w:pPr>
         <w:ind w:firstLine="720"/>
+        <w:jc w:val="both"/>
         <w:rPr>
           <w:sz w:val="24"/>
           <w:szCs w:val="24"/>
@@ -4773,7 +5387,23 @@
           <w:sz w:val="24"/>
           <w:szCs w:val="24"/>
         </w:rPr>
-        <w:t xml:space="preserve"> fie pe </w:t>
+        <w:t xml:space="preserve"> fie </w:t>
+      </w:r>
+      <w:proofErr w:type="spellStart"/>
+      <w:r>
+        <w:rPr>
+          <w:sz w:val="24"/>
+          <w:szCs w:val="24"/>
+        </w:rPr>
+        <w:t>pe</w:t>
+      </w:r>
+      <w:proofErr w:type="spellEnd"/>
+      <w:r>
+        <w:rPr>
+          <w:sz w:val="24"/>
+          <w:szCs w:val="24"/>
+        </w:rPr>
+        <w:t xml:space="preserve"> </w:t>
       </w:r>
       <w:proofErr w:type="spellStart"/>
       <w:r>
@@ -4837,7 +5467,23 @@
           <w:sz w:val="24"/>
           <w:szCs w:val="24"/>
         </w:rPr>
-        <w:t xml:space="preserve"> pe </w:t>
+        <w:t xml:space="preserve"> </w:t>
+      </w:r>
+      <w:proofErr w:type="spellStart"/>
+      <w:r>
+        <w:rPr>
+          <w:sz w:val="24"/>
+          <w:szCs w:val="24"/>
+        </w:rPr>
+        <w:t>pe</w:t>
+      </w:r>
+      <w:proofErr w:type="spellEnd"/>
+      <w:r>
+        <w:rPr>
+          <w:sz w:val="24"/>
+          <w:szCs w:val="24"/>
+        </w:rPr>
+        <w:t xml:space="preserve"> </w:t>
       </w:r>
       <w:proofErr w:type="spellStart"/>
       <w:r>
@@ -5253,15 +5899,22 @@
           <w:sz w:val="24"/>
           <w:szCs w:val="24"/>
         </w:rPr>
-        <w:t xml:space="preserve"> nu fie in conflict cu </w:t>
-      </w:r>
-      <w:proofErr w:type="spellStart"/>
-      <w:r>
-        <w:rPr>
-          <w:sz w:val="24"/>
-          <w:szCs w:val="24"/>
-        </w:rPr>
-        <w:t>celelealte</w:t>
+        <w:t xml:space="preserve"> n</w:t>
+      </w:r>
+      <w:r>
+        <w:rPr>
+          <w:sz w:val="24"/>
+          <w:szCs w:val="24"/>
+        </w:rPr>
+        <w:t xml:space="preserve">u fie in conflict cu </w:t>
+      </w:r>
+      <w:proofErr w:type="spellStart"/>
+      <w:r>
+        <w:rPr>
+          <w:sz w:val="24"/>
+          <w:szCs w:val="24"/>
+        </w:rPr>
+        <w:t>celealate</w:t>
       </w:r>
       <w:proofErr w:type="spellEnd"/>
       <w:r>
@@ -5353,6 +6006,7 @@
     <w:p>
       <w:pPr>
         <w:ind w:firstLine="720"/>
+        <w:jc w:val="both"/>
         <w:rPr>
           <w:sz w:val="24"/>
           <w:szCs w:val="24"/>
@@ -5492,7 +6146,23 @@
           <w:sz w:val="24"/>
           <w:szCs w:val="24"/>
         </w:rPr>
-        <w:t xml:space="preserve"> pe </w:t>
+        <w:t xml:space="preserve"> </w:t>
+      </w:r>
+      <w:proofErr w:type="spellStart"/>
+      <w:r>
+        <w:rPr>
+          <w:sz w:val="24"/>
+          <w:szCs w:val="24"/>
+        </w:rPr>
+        <w:t>pe</w:t>
+      </w:r>
+      <w:proofErr w:type="spellEnd"/>
+      <w:r>
+        <w:rPr>
+          <w:sz w:val="24"/>
+          <w:szCs w:val="24"/>
+        </w:rPr>
+        <w:t xml:space="preserve"> </w:t>
       </w:r>
       <w:proofErr w:type="spellStart"/>
       <w:r>
@@ -5526,12 +6196,21 @@
         </w:rPr>
         <w:t xml:space="preserve">. </w:t>
       </w:r>
-      <w:r>
-        <w:rPr>
-          <w:sz w:val="24"/>
-          <w:szCs w:val="24"/>
-        </w:rPr>
-        <w:t xml:space="preserve">Cand </w:t>
+      <w:proofErr w:type="spellStart"/>
+      <w:r>
+        <w:rPr>
+          <w:sz w:val="24"/>
+          <w:szCs w:val="24"/>
+        </w:rPr>
+        <w:t>Cand</w:t>
+      </w:r>
+      <w:proofErr w:type="spellEnd"/>
+      <w:r>
+        <w:rPr>
+          <w:sz w:val="24"/>
+          <w:szCs w:val="24"/>
+        </w:rPr>
+        <w:t xml:space="preserve"> </w:t>
       </w:r>
       <w:proofErr w:type="spellStart"/>
       <w:r>
@@ -5563,7 +6242,23 @@
           <w:sz w:val="24"/>
           <w:szCs w:val="24"/>
         </w:rPr>
-        <w:t xml:space="preserve"> pe </w:t>
+        <w:t xml:space="preserve"> </w:t>
+      </w:r>
+      <w:proofErr w:type="spellStart"/>
+      <w:r>
+        <w:rPr>
+          <w:sz w:val="24"/>
+          <w:szCs w:val="24"/>
+        </w:rPr>
+        <w:t>pe</w:t>
+      </w:r>
+      <w:proofErr w:type="spellEnd"/>
+      <w:r>
+        <w:rPr>
+          <w:sz w:val="24"/>
+          <w:szCs w:val="24"/>
+        </w:rPr>
+        <w:t xml:space="preserve"> </w:t>
       </w:r>
       <w:proofErr w:type="spellStart"/>
       <w:r>
@@ -5635,7 +6330,14 @@
           <w:sz w:val="24"/>
           <w:szCs w:val="24"/>
         </w:rPr>
-        <w:t>damei</w:t>
+        <w:t>d</w:t>
+      </w:r>
+      <w:r>
+        <w:rPr>
+          <w:sz w:val="24"/>
+          <w:szCs w:val="24"/>
+        </w:rPr>
+        <w:t>amei</w:t>
       </w:r>
       <w:proofErr w:type="spellEnd"/>
       <w:r>
@@ -5659,7 +6361,23 @@
           <w:sz w:val="24"/>
           <w:szCs w:val="24"/>
         </w:rPr>
-        <w:t xml:space="preserve"> in rest pe </w:t>
+        <w:t xml:space="preserve"> in rest </w:t>
+      </w:r>
+      <w:proofErr w:type="spellStart"/>
+      <w:r>
+        <w:rPr>
+          <w:sz w:val="24"/>
+          <w:szCs w:val="24"/>
+        </w:rPr>
+        <w:t>pe</w:t>
+      </w:r>
+      <w:proofErr w:type="spellEnd"/>
+      <w:r>
+        <w:rPr>
+          <w:sz w:val="24"/>
+          <w:szCs w:val="24"/>
+        </w:rPr>
+        <w:t xml:space="preserve"> </w:t>
       </w:r>
       <w:proofErr w:type="spellStart"/>
       <w:r>
@@ -5683,7 +6401,14 @@
           <w:sz w:val="24"/>
           <w:szCs w:val="24"/>
         </w:rPr>
-        <w:t>positii</w:t>
+        <w:t>poz</w:t>
+      </w:r>
+      <w:r>
+        <w:rPr>
+          <w:sz w:val="24"/>
+          <w:szCs w:val="24"/>
+        </w:rPr>
+        <w:t>itii</w:t>
       </w:r>
       <w:proofErr w:type="spellEnd"/>
       <w:r>
@@ -5819,7 +6544,23 @@
           <w:sz w:val="24"/>
           <w:szCs w:val="24"/>
         </w:rPr>
-        <w:t xml:space="preserve"> pe </w:t>
+        <w:t xml:space="preserve"> </w:t>
+      </w:r>
+      <w:proofErr w:type="spellStart"/>
+      <w:r>
+        <w:rPr>
+          <w:sz w:val="24"/>
+          <w:szCs w:val="24"/>
+        </w:rPr>
+        <w:t>pe</w:t>
+      </w:r>
+      <w:proofErr w:type="spellEnd"/>
+      <w:r>
+        <w:rPr>
+          <w:sz w:val="24"/>
+          <w:szCs w:val="24"/>
+        </w:rPr>
+        <w:t xml:space="preserve"> </w:t>
       </w:r>
       <w:proofErr w:type="spellStart"/>
       <w:r>
@@ -6220,7 +6961,23 @@
           <w:sz w:val="24"/>
           <w:szCs w:val="24"/>
         </w:rPr>
-        <w:t xml:space="preserve"> 8 dame pe </w:t>
+        <w:t xml:space="preserve"> 8 dame </w:t>
+      </w:r>
+      <w:proofErr w:type="spellStart"/>
+      <w:r>
+        <w:rPr>
+          <w:sz w:val="24"/>
+          <w:szCs w:val="24"/>
+        </w:rPr>
+        <w:t>pe</w:t>
+      </w:r>
+      <w:proofErr w:type="spellEnd"/>
+      <w:r>
+        <w:rPr>
+          <w:sz w:val="24"/>
+          <w:szCs w:val="24"/>
+        </w:rPr>
+        <w:t xml:space="preserve"> </w:t>
       </w:r>
       <w:proofErr w:type="spellStart"/>
       <w:r>
@@ -6479,6 +7236,7 @@
         <w:t xml:space="preserve"> </w:t>
       </w:r>
       <w:proofErr w:type="spellStart"/>
+      <w:proofErr w:type="gramStart"/>
       <w:r>
         <w:rPr>
           <w:sz w:val="24"/>
@@ -6486,13 +7244,35 @@
         </w:rPr>
         <w:t>constante</w:t>
       </w:r>
-      <w:proofErr w:type="spellEnd"/>
-      <w:r>
-        <w:rPr>
-          <w:sz w:val="24"/>
-          <w:szCs w:val="24"/>
-        </w:rPr>
-        <w:t xml:space="preserve"> NR_DAME:</w:t>
+      <w:r>
+        <w:rPr>
+          <w:sz w:val="24"/>
+          <w:szCs w:val="24"/>
+        </w:rPr>
+        <w:t>i</w:t>
+      </w:r>
+      <w:proofErr w:type="spellEnd"/>
+      <w:r>
+        <w:rPr>
+          <w:sz w:val="24"/>
+          <w:szCs w:val="24"/>
+        </w:rPr>
+        <w:t xml:space="preserve"> </w:t>
+      </w:r>
+      <w:r>
+        <w:rPr>
+          <w:sz w:val="24"/>
+          <w:szCs w:val="24"/>
+        </w:rPr>
+        <w:t xml:space="preserve"> NR</w:t>
+      </w:r>
+      <w:proofErr w:type="gramEnd"/>
+      <w:r>
+        <w:rPr>
+          <w:sz w:val="24"/>
+          <w:szCs w:val="24"/>
+        </w:rPr>
+        <w:t>_DAME:</w:t>
       </w:r>
     </w:p>
     <w:p>
@@ -6771,23 +7551,7 @@
           <w:sz w:val="24"/>
           <w:szCs w:val="24"/>
         </w:rPr>
-        <w:t xml:space="preserve"> </w:t>
-      </w:r>
-      <w:proofErr w:type="gramStart"/>
-      <w:r>
-        <w:rPr>
-          <w:sz w:val="24"/>
-          <w:szCs w:val="24"/>
-        </w:rPr>
-        <w:t>a</w:t>
-      </w:r>
-      <w:proofErr w:type="gramEnd"/>
-      <w:r>
-        <w:rPr>
-          <w:sz w:val="24"/>
-          <w:szCs w:val="24"/>
-        </w:rPr>
-        <w:t xml:space="preserve"> </w:t>
+        <w:t xml:space="preserve"> a </w:t>
       </w:r>
       <w:proofErr w:type="spellStart"/>
       <w:r>
@@ -6899,7 +7663,23 @@
           <w:sz w:val="24"/>
           <w:szCs w:val="24"/>
         </w:rPr>
-        <w:t xml:space="preserve"> “n” dame pe </w:t>
+        <w:t xml:space="preserve"> “n” dame </w:t>
+      </w:r>
+      <w:proofErr w:type="spellStart"/>
+      <w:r>
+        <w:rPr>
+          <w:sz w:val="24"/>
+          <w:szCs w:val="24"/>
+        </w:rPr>
+        <w:t>pe</w:t>
+      </w:r>
+      <w:proofErr w:type="spellEnd"/>
+      <w:r>
+        <w:rPr>
+          <w:sz w:val="24"/>
+          <w:szCs w:val="24"/>
+        </w:rPr>
+        <w:t xml:space="preserve"> </w:t>
       </w:r>
       <w:proofErr w:type="spellStart"/>
       <w:r>
@@ -7283,7 +8063,7 @@
         </w:rPr>
         <w:t xml:space="preserve">Wikipedia, </w:t>
       </w:r>
-      <w:hyperlink r:id="rId16" w:history="1">
+      <w:hyperlink r:id="rId16" w:anchor="Istoria" w:history="1">
         <w:r>
           <w:rPr>
             <w:rStyle w:val="Hyperlink"/>
@@ -7532,23 +8312,7 @@
           <w:sz w:val="24"/>
           <w:szCs w:val="24"/>
         </w:rPr>
-        <w:t xml:space="preserve"> </w:t>
-      </w:r>
-      <w:proofErr w:type="spellStart"/>
-      <w:r>
-        <w:rPr>
-          <w:sz w:val="24"/>
-          <w:szCs w:val="24"/>
-        </w:rPr>
-        <w:t>Cherchez</w:t>
-      </w:r>
-      <w:proofErr w:type="spellEnd"/>
-      <w:r>
-        <w:rPr>
-          <w:sz w:val="24"/>
-          <w:szCs w:val="24"/>
-        </w:rPr>
-        <w:t xml:space="preserve">, </w:t>
+        <w:t xml:space="preserve"> Cherchez, </w:t>
       </w:r>
       <w:proofErr w:type="spellStart"/>
       <w:r>
@@ -7658,7 +8422,7 @@
 </file>
 
 <file path=word/numbering.xml><?xml version="1.0" encoding="utf-8"?>
-<w:numbering xmlns:wpc="http://schemas.microsoft.com/office/word/2010/wordprocessingCanvas" xmlns:cx="http://schemas.microsoft.com/office/drawing/2014/chartex" xmlns:cx1="http://schemas.microsoft.com/office/drawing/2015/9/8/chartex" xmlns:cx2="http://schemas.microsoft.com/office/drawing/2015/10/21/chartex" xmlns:cx3="http://schemas.microsoft.com/office/drawing/2016/5/9/chartex" xmlns:cx4="http://schemas.microsoft.com/office/drawing/2016/5/10/chartex" xmlns:cx5="http://schemas.microsoft.com/office/drawing/2016/5/11/chartex" xmlns:cx6="http://schemas.microsoft.com/office/drawing/2016/5/12/chartex" xmlns:cx7="http://schemas.microsoft.com/office/drawing/2016/5/13/chartex" xmlns:cx8="http://schemas.microsoft.com/office/drawing/2016/5/14/chartex" xmlns:mc="http://schemas.openxmlformats.org/markup-compatibility/2006" xmlns:aink="http://schemas.microsoft.com/office/drawing/2016/ink" xmlns:am3d="http://schemas.microsoft.com/office/drawing/2017/model3d" xmlns:o="urn:schemas-microsoft-com:office:office" xmlns:r="http://schemas.openxmlformats.org/officeDocument/2006/relationships" xmlns:m="http://schemas.openxmlformats.org/officeDocument/2006/math" xmlns:v="urn:schemas-microsoft-com:vml" xmlns:wp14="http://schemas.microsoft.com/office/word/2010/wordprocessingDrawing" xmlns:wp="http://schemas.openxmlformats.org/drawingml/2006/wordprocessingDrawing" xmlns:w10="urn:schemas-microsoft-com:office:word" xmlns:w="http://schemas.openxmlformats.org/wordprocessingml/2006/main" xmlns:w14="http://schemas.microsoft.com/office/word/2010/wordml" xmlns:w15="http://schemas.microsoft.com/office/word/2012/wordml" xmlns:w16cex="http://schemas.microsoft.com/office/word/2018/wordml/cex" xmlns:w16cid="http://schemas.microsoft.com/office/word/2016/wordml/cid" xmlns:w16="http://schemas.microsoft.com/office/word/2018/wordml" xmlns:w16sdtdh="http://schemas.microsoft.com/office/word/2020/wordml/sdtdatahash" xmlns:w16se="http://schemas.microsoft.com/office/word/2015/wordml/symex" xmlns:wpg="http://schemas.microsoft.com/office/word/2010/wordprocessingGroup" xmlns:wpi="http://schemas.microsoft.com/office/word/2010/wordprocessingInk" xmlns:wne="http://schemas.microsoft.com/office/word/2006/wordml" xmlns:wps="http://schemas.microsoft.com/office/word/2010/wordprocessingShape" mc:Ignorable="w14 w15 w16se w16cid w16 w16cex w16sdtdh wp14">
+<w:numbering xmlns:wpc="http://schemas.microsoft.com/office/word/2010/wordprocessingCanvas" xmlns:cx="http://schemas.microsoft.com/office/drawing/2014/chartex" xmlns:cx1="http://schemas.microsoft.com/office/drawing/2015/9/8/chartex" xmlns:mc="http://schemas.openxmlformats.org/markup-compatibility/2006" xmlns:o="urn:schemas-microsoft-com:office:office" xmlns:r="http://schemas.openxmlformats.org/officeDocument/2006/relationships" xmlns:m="http://schemas.openxmlformats.org/officeDocument/2006/math" xmlns:v="urn:schemas-microsoft-com:vml" xmlns:wp14="http://schemas.microsoft.com/office/word/2010/wordprocessingDrawing" xmlns:wp="http://schemas.openxmlformats.org/drawingml/2006/wordprocessingDrawing" xmlns:w10="urn:schemas-microsoft-com:office:word" xmlns:w="http://schemas.openxmlformats.org/wordprocessingml/2006/main" xmlns:w14="http://schemas.microsoft.com/office/word/2010/wordml" xmlns:w15="http://schemas.microsoft.com/office/word/2012/wordml" xmlns:w16se="http://schemas.microsoft.com/office/word/2015/wordml/symex" xmlns:wpg="http://schemas.microsoft.com/office/word/2010/wordprocessingGroup" xmlns:wpi="http://schemas.microsoft.com/office/word/2010/wordprocessingInk" xmlns:wne="http://schemas.microsoft.com/office/word/2006/wordml" xmlns:wps="http://schemas.microsoft.com/office/word/2010/wordprocessingShape" mc:Ignorable="w14 w15 w16se wp14">
   <w:abstractNum w:abstractNumId="0" w15:restartNumberingAfterBreak="0">
     <w:nsid w:val="37C71817"/>
     <w:multiLevelType w:val="hybridMultilevel"/>
@@ -7755,7 +8519,7 @@
 </file>
 
 <file path=word/styles.xml><?xml version="1.0" encoding="utf-8"?>
-<w:styles xmlns:mc="http://schemas.openxmlformats.org/markup-compatibility/2006" xmlns:r="http://schemas.openxmlformats.org/officeDocument/2006/relationships" xmlns:w="http://schemas.openxmlformats.org/wordprocessingml/2006/main" xmlns:w14="http://schemas.microsoft.com/office/word/2010/wordml" xmlns:w15="http://schemas.microsoft.com/office/word/2012/wordml" xmlns:w16cex="http://schemas.microsoft.com/office/word/2018/wordml/cex" xmlns:w16cid="http://schemas.microsoft.com/office/word/2016/wordml/cid" xmlns:w16="http://schemas.microsoft.com/office/word/2018/wordml" xmlns:w16sdtdh="http://schemas.microsoft.com/office/word/2020/wordml/sdtdatahash" xmlns:w16se="http://schemas.microsoft.com/office/word/2015/wordml/symex" mc:Ignorable="w14 w15 w16se w16cid w16 w16cex w16sdtdh">
+<w:styles xmlns:mc="http://schemas.openxmlformats.org/markup-compatibility/2006" xmlns:r="http://schemas.openxmlformats.org/officeDocument/2006/relationships" xmlns:w="http://schemas.openxmlformats.org/wordprocessingml/2006/main" xmlns:w14="http://schemas.microsoft.com/office/word/2010/wordml" xmlns:w15="http://schemas.microsoft.com/office/word/2012/wordml" xmlns:w16se="http://schemas.microsoft.com/office/word/2015/wordml/symex" mc:Ignorable="w14 w15 w16se">
   <w:docDefaults>
     <w:rPrDefault>
       <w:rPr>
@@ -7771,7 +8535,7 @@
       </w:pPr>
     </w:pPrDefault>
   </w:docDefaults>
-  <w:latentStyles w:defLockedState="0" w:defUIPriority="99" w:defSemiHidden="0" w:defUnhideWhenUsed="0" w:defQFormat="0" w:count="376">
+  <w:latentStyles w:defLockedState="0" w:defUIPriority="99" w:defSemiHidden="0" w:defUnhideWhenUsed="0" w:defQFormat="0" w:count="371">
     <w:lsdException w:name="Normal" w:uiPriority="0" w:qFormat="1"/>
     <w:lsdException w:name="heading 1" w:uiPriority="9" w:qFormat="1"/>
     <w:lsdException w:name="heading 2" w:semiHidden="1" w:uiPriority="9" w:unhideWhenUsed="1" w:qFormat="1"/>
@@ -8143,11 +8907,6 @@
     <w:lsdException w:name="List Table 5 Dark Accent 6" w:uiPriority="50"/>
     <w:lsdException w:name="List Table 6 Colorful Accent 6" w:uiPriority="51"/>
     <w:lsdException w:name="List Table 7 Colorful Accent 6" w:uiPriority="52"/>
-    <w:lsdException w:name="Mention" w:semiHidden="1" w:unhideWhenUsed="1"/>
-    <w:lsdException w:name="Smart Hyperlink" w:semiHidden="1" w:unhideWhenUsed="1"/>
-    <w:lsdException w:name="Hashtag" w:semiHidden="1" w:unhideWhenUsed="1"/>
-    <w:lsdException w:name="Unresolved Mention" w:semiHidden="1" w:unhideWhenUsed="1"/>
-    <w:lsdException w:name="Smart Link" w:semiHidden="1" w:unhideWhenUsed="1"/>
   </w:latentStyles>
   <w:style w:type="paragraph" w:default="1" w:styleId="Normal">
     <w:name w:val="Normal"/>
@@ -8202,7 +8961,7 @@
       <w:u w:val="single"/>
     </w:rPr>
   </w:style>
-  <w:style w:type="character" w:styleId="UnresolvedMention">
+  <w:style w:type="character" w:customStyle="1" w:styleId="UnresolvedMention">
     <w:name w:val="Unresolved Mention"/>
     <w:basedOn w:val="DefaultParagraphFont"/>
     <w:uiPriority w:val="99"/>
@@ -8213,6 +8972,11 @@
       <w:color w:val="605E5C"/>
       <w:shd w:val="clear" w:color="auto" w:fill="E1DFDD"/>
     </w:rPr>
+  </w:style>
+  <w:style w:type="character" w:customStyle="1" w:styleId="markedcontent">
+    <w:name w:val="markedcontent"/>
+    <w:basedOn w:val="DefaultParagraphFont"/>
+    <w:rsid w:val="000F564F"/>
   </w:style>
 </w:styles>
 </file>
